--- a/Skript.docx
+++ b/Skript.docx
@@ -3,9 +3,924 @@
 <w:document xmlns:wpc="http://schemas.microsoft.com/office/word/2010/wordprocessingCanvas" xmlns:mc="http://schemas.openxmlformats.org/markup-compatibility/2006" xmlns:o="urn:schemas-microsoft-com:office:office" xmlns:r="http://schemas.openxmlformats.org/officeDocument/2006/relationships" xmlns:m="http://schemas.openxmlformats.org/officeDocument/2006/math" xmlns:v="urn:schemas-microsoft-com:vml" xmlns:wp14="http://schemas.microsoft.com/office/word/2010/wordprocessingDrawing" xmlns:wp="http://schemas.openxmlformats.org/drawingml/2006/wordprocessingDrawing" xmlns:w10="urn:schemas-microsoft-com:office:word" xmlns:w="http://schemas.openxmlformats.org/wordprocessingml/2006/main" xmlns:w14="http://schemas.microsoft.com/office/word/2010/wordml" xmlns:w15="http://schemas.microsoft.com/office/word/2012/wordml" xmlns:wpg="http://schemas.microsoft.com/office/word/2010/wordprocessingGroup" xmlns:wpi="http://schemas.microsoft.com/office/word/2010/wordprocessingInk" xmlns:wne="http://schemas.microsoft.com/office/word/2006/wordml" xmlns:wps="http://schemas.microsoft.com/office/word/2010/wordprocessingShape" mc:Ignorable="w14 w15 wp14">
   <w:body>
     <w:p>
+      <w:pPr>
+        <w:pStyle w:val="berschrift1"/>
+      </w:pPr>
+      <w:r>
+        <w:t>Vorlesung 19.09.2016</w:t>
+      </w:r>
+    </w:p>
+    <w:p>
       <w:r>
         <w:t>Selbsteinschreibeschlüssel: TIPM2WS1617</w:t>
       </w:r>
+    </w:p>
+    <w:p>
+      <w:pPr>
+        <w:pStyle w:val="berschrift2"/>
+      </w:pPr>
+      <w:r>
+        <w:t>Übung File:</w:t>
+      </w:r>
+    </w:p>
+    <w:p>
+      <w:r>
+        <w:t>Schreiben Sie Pseudocode für die folgenden Anforderungen</w:t>
+      </w:r>
+    </w:p>
+    <w:p>
+      <w:r>
+        <w:t>- Prüfen Sie, ob die Datei "dummy.txt" existiert"</w:t>
+      </w:r>
+    </w:p>
+    <w:p>
+      <w:r>
+        <w:t>- Falls ja</w:t>
+      </w:r>
+    </w:p>
+    <w:p>
+      <w:r>
+        <w:t>- lesen Sie die letzte Zeile</w:t>
+      </w:r>
+    </w:p>
+    <w:p>
+      <w:r>
+        <w:t>- gehen Sie davon aus, dass dort eine Zahl steht</w:t>
+      </w:r>
+    </w:p>
+    <w:p>
+      <w:r>
+        <w:t>- addieren Sie 1 zu der Zahl und schreiben das Ergebnis zusätzlich in die Datei</w:t>
+      </w:r>
+    </w:p>
+    <w:p>
+      <w:r>
+        <w:t>- falls nein</w:t>
+      </w:r>
+    </w:p>
+    <w:p>
+      <w:r>
+        <w:t>- Schreiben Sie die Zahl 1 in die Datei</w:t>
+      </w:r>
+    </w:p>
+    <w:p/>
+    <w:p>
+      <w:pPr>
+        <w:spacing w:after="0"/>
+      </w:pPr>
+      <w:r>
+        <w:t>/**</w:t>
+      </w:r>
+    </w:p>
+    <w:p>
+      <w:pPr>
+        <w:spacing w:after="0"/>
+      </w:pPr>
+      <w:r>
+        <w:t xml:space="preserve"> * </w:t>
+      </w:r>
+    </w:p>
+    <w:p>
+      <w:pPr>
+        <w:spacing w:after="0"/>
+      </w:pPr>
+      <w:r>
+        <w:t xml:space="preserve"> */</w:t>
+      </w:r>
+    </w:p>
+    <w:p>
+      <w:pPr>
+        <w:spacing w:after="0"/>
+      </w:pPr>
+      <w:r>
+        <w:t>package Vorlesung1;</w:t>
+      </w:r>
+    </w:p>
+    <w:p>
+      <w:pPr>
+        <w:spacing w:after="0"/>
+      </w:pPr>
+      <w:r>
+        <w:t>import java.io.*;</w:t>
+      </w:r>
+    </w:p>
+    <w:p>
+      <w:pPr>
+        <w:spacing w:after="0"/>
+      </w:pPr>
+      <w:r>
+        <w:t>import java.util.ArrayList;</w:t>
+      </w:r>
+    </w:p>
+    <w:p>
+      <w:pPr>
+        <w:spacing w:after="0"/>
+      </w:pPr>
+      <w:r>
+        <w:t>import java.util.List;</w:t>
+      </w:r>
+    </w:p>
+    <w:p>
+      <w:pPr>
+        <w:spacing w:after="0"/>
+      </w:pPr>
+      <w:r>
+        <w:t>/**</w:t>
+      </w:r>
+    </w:p>
+    <w:p>
+      <w:pPr>
+        <w:spacing w:after="0"/>
+      </w:pPr>
+      <w:r>
+        <w:t xml:space="preserve"> * @author Manuel Scholz</w:t>
+      </w:r>
+    </w:p>
+    <w:p>
+      <w:pPr>
+        <w:spacing w:after="0"/>
+      </w:pPr>
+      <w:r>
+        <w:t xml:space="preserve"> *</w:t>
+      </w:r>
+    </w:p>
+    <w:p>
+      <w:pPr>
+        <w:spacing w:after="0"/>
+      </w:pPr>
+      <w:r>
+        <w:t xml:space="preserve"> */</w:t>
+      </w:r>
+    </w:p>
+    <w:p>
+      <w:pPr>
+        <w:spacing w:after="0"/>
+      </w:pPr>
+      <w:r>
+        <w:t>public class ÜbungFile {</w:t>
+      </w:r>
+    </w:p>
+    <w:p>
+      <w:pPr>
+        <w:spacing w:after="0"/>
+      </w:pPr>
+      <w:r>
+        <w:t xml:space="preserve">  BufferedReader reader;</w:t>
+      </w:r>
+    </w:p>
+    <w:p>
+      <w:pPr>
+        <w:spacing w:after="0"/>
+      </w:pPr>
+      <w:r>
+        <w:t xml:space="preserve">  File filename;</w:t>
+      </w:r>
+    </w:p>
+    <w:p>
+      <w:pPr>
+        <w:spacing w:after="0"/>
+      </w:pPr>
+      <w:r>
+        <w:t xml:space="preserve">  List&lt;String&gt; liste;</w:t>
+      </w:r>
+    </w:p>
+    <w:p>
+      <w:pPr>
+        <w:spacing w:after="0"/>
+      </w:pPr>
+      <w:r>
+        <w:t xml:space="preserve">  </w:t>
+      </w:r>
+    </w:p>
+    <w:p>
+      <w:pPr>
+        <w:spacing w:after="0"/>
+      </w:pPr>
+      <w:r>
+        <w:t xml:space="preserve">  public ÜbungFile() {</w:t>
+      </w:r>
+    </w:p>
+    <w:p>
+      <w:pPr>
+        <w:spacing w:after="0"/>
+      </w:pPr>
+      <w:r>
+        <w:t xml:space="preserve">    reader = null;</w:t>
+      </w:r>
+    </w:p>
+    <w:p>
+      <w:pPr>
+        <w:spacing w:after="0"/>
+      </w:pPr>
+      <w:r>
+        <w:t xml:space="preserve">    filename = new File("Dateipfad");</w:t>
+      </w:r>
+    </w:p>
+    <w:p>
+      <w:pPr>
+        <w:spacing w:after="0"/>
+      </w:pPr>
+      <w:r>
+        <w:t xml:space="preserve">    liste = new ArrayList&lt;String&gt;();</w:t>
+      </w:r>
+    </w:p>
+    <w:p>
+      <w:pPr>
+        <w:spacing w:after="0"/>
+      </w:pPr>
+      <w:r>
+        <w:t xml:space="preserve">    try {</w:t>
+      </w:r>
+    </w:p>
+    <w:p>
+      <w:pPr>
+        <w:spacing w:after="0"/>
+      </w:pPr>
+      <w:r>
+        <w:t xml:space="preserve">    reader = new BufferedReader(new FileReader(filename));</w:t>
+      </w:r>
+    </w:p>
+    <w:p>
+      <w:pPr>
+        <w:spacing w:after="0"/>
+      </w:pPr>
+      <w:r>
+        <w:t xml:space="preserve">    } catch (FileNotFoundException e) {</w:t>
+      </w:r>
+    </w:p>
+    <w:p>
+      <w:pPr>
+        <w:spacing w:after="0"/>
+      </w:pPr>
+      <w:r>
+        <w:t xml:space="preserve">    schliessen(reader);</w:t>
+      </w:r>
+    </w:p>
+    <w:p>
+      <w:pPr>
+        <w:spacing w:after="0"/>
+      </w:pPr>
+      <w:r>
+        <w:t xml:space="preserve">    e.printStackTrace();</w:t>
+      </w:r>
+    </w:p>
+    <w:p>
+      <w:pPr>
+        <w:spacing w:after="0"/>
+      </w:pPr>
+      <w:r>
+        <w:t xml:space="preserve">    }</w:t>
+      </w:r>
+    </w:p>
+    <w:p>
+      <w:pPr>
+        <w:spacing w:after="0"/>
+      </w:pPr>
+      <w:r>
+        <w:t xml:space="preserve">    </w:t>
+      </w:r>
+    </w:p>
+    <w:p>
+      <w:pPr>
+        <w:spacing w:after="0"/>
+      </w:pPr>
+      <w:r>
+        <w:t xml:space="preserve">    //lese alle Zeilen aus</w:t>
+      </w:r>
+    </w:p>
+    <w:p>
+      <w:pPr>
+        <w:spacing w:after="0"/>
+      </w:pPr>
+      <w:r>
+        <w:t xml:space="preserve">    //gehe in die letzte zeile</w:t>
+      </w:r>
+    </w:p>
+    <w:p>
+      <w:pPr>
+        <w:spacing w:after="0"/>
+      </w:pPr>
+      <w:r>
+        <w:t xml:space="preserve">    //String zu Zahl</w:t>
+      </w:r>
+    </w:p>
+    <w:p>
+      <w:pPr>
+        <w:spacing w:after="0"/>
+      </w:pPr>
+      <w:r>
+        <w:lastRenderedPageBreak/>
+        <w:t xml:space="preserve">    //+1</w:t>
+      </w:r>
+    </w:p>
+    <w:p>
+      <w:pPr>
+        <w:spacing w:after="0"/>
+      </w:pPr>
+      <w:r>
+        <w:t xml:space="preserve">    //Zahl zu String</w:t>
+      </w:r>
+    </w:p>
+    <w:p>
+      <w:pPr>
+        <w:spacing w:after="0"/>
+      </w:pPr>
+      <w:r>
+        <w:t xml:space="preserve">    //schreiben</w:t>
+      </w:r>
+    </w:p>
+    <w:p>
+      <w:pPr>
+        <w:spacing w:after="0"/>
+      </w:pPr>
+      <w:r>
+        <w:t xml:space="preserve">    </w:t>
+      </w:r>
+    </w:p>
+    <w:p>
+      <w:pPr>
+        <w:spacing w:after="0"/>
+      </w:pPr>
+      <w:r>
+        <w:t xml:space="preserve">    schliessen(reader);</w:t>
+      </w:r>
+    </w:p>
+    <w:p>
+      <w:pPr>
+        <w:spacing w:after="0"/>
+      </w:pPr>
+      <w:r>
+        <w:t xml:space="preserve">    </w:t>
+      </w:r>
+    </w:p>
+    <w:p>
+      <w:pPr>
+        <w:spacing w:after="0"/>
+      </w:pPr>
+      <w:r>
+        <w:t xml:space="preserve">  }</w:t>
+      </w:r>
+    </w:p>
+    <w:p>
+      <w:pPr>
+        <w:spacing w:after="0"/>
+      </w:pPr>
+      <w:r>
+        <w:t xml:space="preserve">  </w:t>
+      </w:r>
+    </w:p>
+    <w:p>
+      <w:pPr>
+        <w:spacing w:after="0"/>
+      </w:pPr>
+      <w:r>
+        <w:t xml:space="preserve">  </w:t>
+      </w:r>
+    </w:p>
+    <w:p>
+      <w:pPr>
+        <w:spacing w:after="0"/>
+      </w:pPr>
+      <w:r>
+        <w:t xml:space="preserve">  private void schliessen(BufferedReader reader)</w:t>
+      </w:r>
+    </w:p>
+    <w:p>
+      <w:pPr>
+        <w:spacing w:after="0"/>
+      </w:pPr>
+      <w:r>
+        <w:t xml:space="preserve">  {</w:t>
+      </w:r>
+    </w:p>
+    <w:p>
+      <w:pPr>
+        <w:spacing w:after="0"/>
+      </w:pPr>
+      <w:r>
+        <w:t xml:space="preserve">    try {</w:t>
+      </w:r>
+    </w:p>
+    <w:p>
+      <w:pPr>
+        <w:spacing w:after="0"/>
+      </w:pPr>
+      <w:r>
+        <w:t xml:space="preserve">      reader.close();</w:t>
+      </w:r>
+    </w:p>
+    <w:p>
+      <w:pPr>
+        <w:spacing w:after="0"/>
+      </w:pPr>
+      <w:r>
+        <w:t xml:space="preserve">    } catch (IOException e) {</w:t>
+      </w:r>
+    </w:p>
+    <w:p>
+      <w:pPr>
+        <w:spacing w:after="0"/>
+      </w:pPr>
+      <w:r>
+        <w:t xml:space="preserve">      e.printStackTrace();</w:t>
+      </w:r>
+    </w:p>
+    <w:p>
+      <w:pPr>
+        <w:spacing w:after="0"/>
+      </w:pPr>
+      <w:r>
+        <w:t xml:space="preserve">    }</w:t>
+      </w:r>
+    </w:p>
+    <w:p>
+      <w:pPr>
+        <w:spacing w:after="0"/>
+      </w:pPr>
+      <w:r>
+        <w:t xml:space="preserve">  }</w:t>
+      </w:r>
+    </w:p>
+    <w:p>
+      <w:pPr>
+        <w:spacing w:after="0"/>
+      </w:pPr>
+    </w:p>
+    <w:p>
+      <w:pPr>
+        <w:spacing w:after="0"/>
+      </w:pPr>
+      <w:r>
+        <w:t>}</w:t>
+      </w:r>
+    </w:p>
+    <w:p/>
+    <w:p>
+      <w:pPr>
+        <w:pStyle w:val="berschrift2"/>
+      </w:pPr>
+      <w:r>
+        <w:t>Übung Geräusch-Sensor:</w:t>
+      </w:r>
+    </w:p>
+    <w:p/>
+    <w:p>
+      <w:pPr>
+        <w:spacing w:after="0"/>
+      </w:pPr>
+      <w:r>
+        <w:t>- Schreiben Sie eine Klasse  GeraeuschSensor</w:t>
+      </w:r>
+    </w:p>
+    <w:p>
+      <w:pPr>
+        <w:spacing w:after="0"/>
+      </w:pPr>
+      <w:r>
+        <w:t>- Beim Verbinden mit dem Sensor (Konstruktor) und beim Trennen der</w:t>
+      </w:r>
+    </w:p>
+    <w:p>
+      <w:pPr>
+        <w:spacing w:after="0"/>
+      </w:pPr>
+      <w:r>
+        <w:t>Verbindung ( verbindungBeenden() ) kann eine  IOException auftreten</w:t>
+      </w:r>
+    </w:p>
+    <w:p>
+      <w:pPr>
+        <w:spacing w:after="0"/>
+      </w:pPr>
+      <w:r>
+        <w:t>- Stellen Sie sicher, dass der  GeraeschSensor zusammen mit try-with-</w:t>
+      </w:r>
+    </w:p>
+    <w:p>
+      <w:pPr>
+        <w:spacing w:after="0"/>
+      </w:pPr>
+      <w:r>
+        <w:t>resources verwendet werden kann</w:t>
+      </w:r>
+    </w:p>
+    <w:p>
+      <w:pPr>
+        <w:spacing w:after="0"/>
+      </w:pPr>
+      <w:r>
+        <w:t>- Schreiben Sie einen kleinen Code-Abschnitt in dem ein Objekt der Klasse</w:t>
+      </w:r>
+    </w:p>
+    <w:p>
+      <w:pPr>
+        <w:spacing w:after="0"/>
+      </w:pPr>
+      <w:r>
+        <w:t>erzeugt wird, ein Wert (Lautstärke) ausgelesen wird und die Verbindung</w:t>
+      </w:r>
+    </w:p>
+    <w:p>
+      <w:pPr>
+        <w:spacing w:after="0"/>
+      </w:pPr>
+      <w:r>
+        <w:t>zum Sensor wieder geschlossen wird</w:t>
+      </w:r>
+    </w:p>
+    <w:p>
+      <w:pPr>
+        <w:spacing w:after="0"/>
+      </w:pPr>
+    </w:p>
+    <w:p>
+      <w:pPr>
+        <w:spacing w:after="0"/>
+      </w:pPr>
+      <w:r>
+        <w:t>/**</w:t>
+      </w:r>
+    </w:p>
+    <w:p>
+      <w:pPr>
+        <w:spacing w:after="0"/>
+      </w:pPr>
+      <w:r>
+        <w:t xml:space="preserve"> * </w:t>
+      </w:r>
+    </w:p>
+    <w:p>
+      <w:pPr>
+        <w:spacing w:after="0"/>
+      </w:pPr>
+      <w:r>
+        <w:t xml:space="preserve"> */</w:t>
+      </w:r>
+    </w:p>
+    <w:p>
+      <w:pPr>
+        <w:spacing w:after="0"/>
+      </w:pPr>
+      <w:r>
+        <w:t>package Vorlesung1;</w:t>
+      </w:r>
+    </w:p>
+    <w:p>
+      <w:pPr>
+        <w:spacing w:after="0"/>
+      </w:pPr>
+    </w:p>
+    <w:p>
+      <w:pPr>
+        <w:spacing w:after="0"/>
+      </w:pPr>
+      <w:r>
+        <w:t>import java.io.IOException;</w:t>
+      </w:r>
+    </w:p>
+    <w:p>
+      <w:pPr>
+        <w:spacing w:after="0"/>
+      </w:pPr>
+    </w:p>
+    <w:p>
+      <w:pPr>
+        <w:spacing w:after="0"/>
+      </w:pPr>
+      <w:r>
+        <w:t>/**</w:t>
+      </w:r>
+    </w:p>
+    <w:p>
+      <w:pPr>
+        <w:spacing w:after="0"/>
+      </w:pPr>
+      <w:r>
+        <w:t xml:space="preserve"> * @author Manuel Scholz</w:t>
+      </w:r>
+    </w:p>
+    <w:p>
+      <w:pPr>
+        <w:spacing w:after="0"/>
+      </w:pPr>
+      <w:r>
+        <w:t xml:space="preserve"> *</w:t>
+      </w:r>
+    </w:p>
+    <w:p>
+      <w:pPr>
+        <w:spacing w:after="0"/>
+      </w:pPr>
+      <w:r>
+        <w:t xml:space="preserve"> */</w:t>
+      </w:r>
+    </w:p>
+    <w:p>
+      <w:pPr>
+        <w:spacing w:after="0"/>
+      </w:pPr>
+      <w:r>
+        <w:t>public class GeraeuschSensor implements AutoCloseable{</w:t>
+      </w:r>
+    </w:p>
+    <w:p>
+      <w:pPr>
+        <w:spacing w:after="0"/>
+      </w:pPr>
+    </w:p>
+    <w:p>
+      <w:pPr>
+        <w:spacing w:after="0"/>
+      </w:pPr>
+      <w:r>
+        <w:t xml:space="preserve">  public GeraeuschSensor() throws IOException{</w:t>
+      </w:r>
+    </w:p>
+    <w:p>
+      <w:pPr>
+        <w:spacing w:after="0"/>
+      </w:pPr>
+      <w:r>
+        <w:t xml:space="preserve">    //Konstruktor</w:t>
+      </w:r>
+    </w:p>
+    <w:p>
+      <w:pPr>
+        <w:spacing w:after="0"/>
+      </w:pPr>
+      <w:r>
+        <w:t xml:space="preserve">  }</w:t>
+      </w:r>
+    </w:p>
+    <w:p>
+      <w:pPr>
+        <w:spacing w:after="0"/>
+      </w:pPr>
+    </w:p>
+    <w:p>
+      <w:pPr>
+        <w:spacing w:after="0"/>
+      </w:pPr>
+      <w:r>
+        <w:lastRenderedPageBreak/>
+        <w:t xml:space="preserve">  @Override</w:t>
+      </w:r>
+    </w:p>
+    <w:p>
+      <w:pPr>
+        <w:spacing w:after="0"/>
+      </w:pPr>
+      <w:r>
+        <w:t xml:space="preserve">  public void close() throws Exception {</w:t>
+      </w:r>
+    </w:p>
+    <w:p>
+      <w:pPr>
+        <w:spacing w:after="0"/>
+      </w:pPr>
+      <w:r>
+        <w:t xml:space="preserve">    //close und so</w:t>
+      </w:r>
+    </w:p>
+    <w:p>
+      <w:pPr>
+        <w:spacing w:after="0"/>
+      </w:pPr>
+      <w:r>
+        <w:t xml:space="preserve">  }</w:t>
+      </w:r>
+    </w:p>
+    <w:p>
+      <w:pPr>
+        <w:spacing w:after="0"/>
+      </w:pPr>
+    </w:p>
+    <w:p>
+      <w:pPr>
+        <w:spacing w:after="0"/>
+      </w:pPr>
+      <w:r>
+        <w:t>}</w:t>
+      </w:r>
+    </w:p>
+    <w:p>
+      <w:pPr>
+        <w:spacing w:after="0"/>
+      </w:pPr>
+    </w:p>
+    <w:p>
+      <w:pPr>
+        <w:spacing w:after="0"/>
+      </w:pPr>
+      <w:r>
+        <w:t>/**</w:t>
+      </w:r>
+    </w:p>
+    <w:p>
+      <w:pPr>
+        <w:spacing w:after="0"/>
+      </w:pPr>
+      <w:r>
+        <w:t xml:space="preserve"> * </w:t>
+      </w:r>
+    </w:p>
+    <w:p>
+      <w:pPr>
+        <w:spacing w:after="0"/>
+      </w:pPr>
+      <w:r>
+        <w:t xml:space="preserve"> */</w:t>
+      </w:r>
+    </w:p>
+    <w:p>
+      <w:pPr>
+        <w:spacing w:after="0"/>
+      </w:pPr>
+      <w:r>
+        <w:t>package Vorlesung1;</w:t>
+      </w:r>
+    </w:p>
+    <w:p>
+      <w:pPr>
+        <w:spacing w:after="0"/>
+      </w:pPr>
+    </w:p>
+    <w:p>
+      <w:pPr>
+        <w:spacing w:after="0"/>
+      </w:pPr>
+      <w:r>
+        <w:t>import java.io.IOException;</w:t>
+      </w:r>
+    </w:p>
+    <w:p>
+      <w:pPr>
+        <w:spacing w:after="0"/>
+      </w:pPr>
+    </w:p>
+    <w:p>
+      <w:pPr>
+        <w:spacing w:after="0"/>
+      </w:pPr>
+      <w:r>
+        <w:t>/**</w:t>
+      </w:r>
+    </w:p>
+    <w:p>
+      <w:pPr>
+        <w:spacing w:after="0"/>
+      </w:pPr>
+      <w:r>
+        <w:t xml:space="preserve"> * @author Manuel Scholz</w:t>
+      </w:r>
+    </w:p>
+    <w:p>
+      <w:pPr>
+        <w:spacing w:after="0"/>
+      </w:pPr>
+      <w:r>
+        <w:t xml:space="preserve"> *</w:t>
+      </w:r>
+    </w:p>
+    <w:p>
+      <w:pPr>
+        <w:spacing w:after="0"/>
+      </w:pPr>
+      <w:r>
+        <w:t xml:space="preserve"> */</w:t>
+      </w:r>
+    </w:p>
+    <w:p>
+      <w:pPr>
+        <w:spacing w:after="0"/>
+      </w:pPr>
+      <w:r>
+        <w:t>public class ÜbungGeraeuschSensor {</w:t>
+      </w:r>
+    </w:p>
+    <w:p>
+      <w:pPr>
+        <w:spacing w:after="0"/>
+      </w:pPr>
+    </w:p>
+    <w:p>
+      <w:pPr>
+        <w:spacing w:after="0"/>
+      </w:pPr>
+      <w:r>
+        <w:t xml:space="preserve">  GeraeuschSensor sensor;</w:t>
+      </w:r>
+    </w:p>
+    <w:p>
+      <w:pPr>
+        <w:spacing w:after="0"/>
+      </w:pPr>
+      <w:r>
+        <w:t xml:space="preserve">  public ÜbungGeraeuschSensor() throws IOException, Exception {</w:t>
+      </w:r>
+    </w:p>
+    <w:p>
+      <w:pPr>
+        <w:spacing w:after="0"/>
+      </w:pPr>
+      <w:r>
+        <w:t xml:space="preserve">    </w:t>
+      </w:r>
+    </w:p>
+    <w:p>
+      <w:pPr>
+        <w:spacing w:after="0"/>
+      </w:pPr>
+      <w:r>
+        <w:t xml:space="preserve">    try (GeraeuschSensor sensor = new GeraeuschSensor())</w:t>
+      </w:r>
+    </w:p>
+    <w:p>
+      <w:pPr>
+        <w:spacing w:after="0"/>
+      </w:pPr>
+      <w:r>
+        <w:t xml:space="preserve">    {</w:t>
+      </w:r>
+    </w:p>
+    <w:p>
+      <w:pPr>
+        <w:spacing w:after="0"/>
+      </w:pPr>
+      <w:r>
+        <w:t xml:space="preserve">      </w:t>
+      </w:r>
+    </w:p>
+    <w:p>
+      <w:pPr>
+        <w:spacing w:after="0"/>
+      </w:pPr>
+      <w:r>
+        <w:t xml:space="preserve">    }</w:t>
+      </w:r>
+    </w:p>
+    <w:p>
+      <w:pPr>
+        <w:spacing w:after="0"/>
+      </w:pPr>
+      <w:r>
+        <w:t xml:space="preserve">  }</w:t>
+      </w:r>
+    </w:p>
+    <w:p>
+      <w:pPr>
+        <w:spacing w:after="0"/>
+      </w:pPr>
+    </w:p>
+    <w:p>
+      <w:pPr>
+        <w:spacing w:after="0"/>
+      </w:pPr>
+      <w:r>
+        <w:t xml:space="preserve">  public void verbindungBeenden(GeraeuschSensor sensor) throws IOException</w:t>
+      </w:r>
+    </w:p>
+    <w:p>
+      <w:pPr>
+        <w:spacing w:after="0"/>
+      </w:pPr>
+      <w:r>
+        <w:t xml:space="preserve">  {</w:t>
+      </w:r>
+    </w:p>
+    <w:p>
+      <w:pPr>
+        <w:spacing w:after="0"/>
+      </w:pPr>
+      <w:r>
+        <w:t xml:space="preserve">    </w:t>
+      </w:r>
+    </w:p>
+    <w:p>
+      <w:pPr>
+        <w:spacing w:after="0"/>
+      </w:pPr>
+      <w:r>
+        <w:t xml:space="preserve">  }</w:t>
+      </w:r>
+    </w:p>
+    <w:p>
+      <w:pPr>
+        <w:spacing w:after="0"/>
+      </w:pPr>
+      <w:r>
+        <w:t>}</w:t>
+      </w:r>
+    </w:p>
+    <w:p>
+      <w:pPr>
+        <w:spacing w:after="0"/>
+      </w:pPr>
+    </w:p>
+    <w:p>
+      <w:pPr>
+        <w:spacing w:after="0"/>
+      </w:pPr>
       <w:bookmarkStart w:id="0" w:name="_GoBack"/>
       <w:bookmarkEnd w:id="0"/>
     </w:p>
@@ -413,6 +1328,49 @@
     <w:name w:val="Normal"/>
     <w:qFormat/>
   </w:style>
+  <w:style w:type="paragraph" w:styleId="berschrift1">
+    <w:name w:val="heading 1"/>
+    <w:basedOn w:val="Standard"/>
+    <w:next w:val="Standard"/>
+    <w:link w:val="berschrift1Zchn"/>
+    <w:uiPriority w:val="9"/>
+    <w:qFormat/>
+    <w:rsid w:val="002B01FA"/>
+    <w:pPr>
+      <w:keepNext/>
+      <w:keepLines/>
+      <w:spacing w:before="240" w:after="0"/>
+      <w:outlineLvl w:val="0"/>
+    </w:pPr>
+    <w:rPr>
+      <w:rFonts w:asciiTheme="majorHAnsi" w:eastAsiaTheme="majorEastAsia" w:hAnsiTheme="majorHAnsi" w:cstheme="majorBidi"/>
+      <w:color w:val="2E74B5" w:themeColor="accent1" w:themeShade="BF"/>
+      <w:sz w:val="32"/>
+      <w:szCs w:val="32"/>
+    </w:rPr>
+  </w:style>
+  <w:style w:type="paragraph" w:styleId="berschrift2">
+    <w:name w:val="heading 2"/>
+    <w:basedOn w:val="Standard"/>
+    <w:next w:val="Standard"/>
+    <w:link w:val="berschrift2Zchn"/>
+    <w:uiPriority w:val="9"/>
+    <w:unhideWhenUsed/>
+    <w:qFormat/>
+    <w:rsid w:val="00815082"/>
+    <w:pPr>
+      <w:keepNext/>
+      <w:keepLines/>
+      <w:spacing w:before="40" w:after="0"/>
+      <w:outlineLvl w:val="1"/>
+    </w:pPr>
+    <w:rPr>
+      <w:rFonts w:asciiTheme="majorHAnsi" w:eastAsiaTheme="majorEastAsia" w:hAnsiTheme="majorHAnsi" w:cstheme="majorBidi"/>
+      <w:color w:val="2E74B5" w:themeColor="accent1" w:themeShade="BF"/>
+      <w:sz w:val="26"/>
+      <w:szCs w:val="26"/>
+    </w:rPr>
+  </w:style>
   <w:style w:type="character" w:default="1" w:styleId="Absatz-Standardschriftart">
     <w:name w:val="Default Paragraph Font"/>
     <w:uiPriority w:val="1"/>
@@ -439,6 +1397,32 @@
     <w:uiPriority w:val="99"/>
     <w:semiHidden/>
     <w:unhideWhenUsed/>
+  </w:style>
+  <w:style w:type="character" w:customStyle="1" w:styleId="berschrift1Zchn">
+    <w:name w:val="Überschrift 1 Zchn"/>
+    <w:basedOn w:val="Absatz-Standardschriftart"/>
+    <w:link w:val="berschrift1"/>
+    <w:uiPriority w:val="9"/>
+    <w:rsid w:val="002B01FA"/>
+    <w:rPr>
+      <w:rFonts w:asciiTheme="majorHAnsi" w:eastAsiaTheme="majorEastAsia" w:hAnsiTheme="majorHAnsi" w:cstheme="majorBidi"/>
+      <w:color w:val="2E74B5" w:themeColor="accent1" w:themeShade="BF"/>
+      <w:sz w:val="32"/>
+      <w:szCs w:val="32"/>
+    </w:rPr>
+  </w:style>
+  <w:style w:type="character" w:customStyle="1" w:styleId="berschrift2Zchn">
+    <w:name w:val="Überschrift 2 Zchn"/>
+    <w:basedOn w:val="Absatz-Standardschriftart"/>
+    <w:link w:val="berschrift2"/>
+    <w:uiPriority w:val="9"/>
+    <w:rsid w:val="00815082"/>
+    <w:rPr>
+      <w:rFonts w:asciiTheme="majorHAnsi" w:eastAsiaTheme="majorEastAsia" w:hAnsiTheme="majorHAnsi" w:cstheme="majorBidi"/>
+      <w:color w:val="2E74B5" w:themeColor="accent1" w:themeShade="BF"/>
+      <w:sz w:val="26"/>
+      <w:szCs w:val="26"/>
+    </w:rPr>
   </w:style>
 </w:styles>
 </file>
